--- a/笔试/行测--坚持坚持再坚持/错题积累-很重要呀/分类别/常识-做题.docx
+++ b/笔试/行测--坚持坚持再坚持/错题积累-很重要呀/分类别/常识-做题.docx
@@ -143,7 +143,6 @@
       </w:r>
     </w:p>
     <w:p>
-      <w:bookmarkStart w:id="0" w:name="_GoBack"/>
       <w:r>
         <w:rPr>
           <w:noProof/>
@@ -185,7 +184,6 @@
           </wp:inline>
         </w:drawing>
       </w:r>
-      <w:bookmarkEnd w:id="0"/>
     </w:p>
     <w:p>
       <w:r>
@@ -376,6 +374,176 @@
         </w:drawing>
       </w:r>
     </w:p>
+    <w:p>
+      <w:pPr>
+        <w:rPr>
+          <w:rFonts w:hint="eastAsia"/>
+        </w:rPr>
+      </w:pPr>
+      <w:r>
+        <w:rPr>
+          <w:noProof/>
+        </w:rPr>
+        <w:drawing>
+          <wp:inline distT="0" distB="0" distL="0" distR="0" wp14:anchorId="7622F900" wp14:editId="7E50E695">
+            <wp:extent cx="5274310" cy="3751580"/>
+            <wp:effectExtent l="0" t="0" r="2540" b="1270"/>
+            <wp:docPr id="8" name="图片 8"/>
+            <wp:cNvGraphicFramePr>
+              <a:graphicFrameLocks xmlns:a="http://schemas.openxmlformats.org/drawingml/2006/main" noChangeAspect="1"/>
+            </wp:cNvGraphicFramePr>
+            <a:graphic xmlns:a="http://schemas.openxmlformats.org/drawingml/2006/main">
+              <a:graphicData uri="http://schemas.openxmlformats.org/drawingml/2006/picture">
+                <pic:pic xmlns:pic="http://schemas.openxmlformats.org/drawingml/2006/picture">
+                  <pic:nvPicPr>
+                    <pic:cNvPr id="0" name="Picture 3"/>
+                    <pic:cNvPicPr>
+                      <a:picLocks noChangeAspect="1" noChangeArrowheads="1"/>
+                    </pic:cNvPicPr>
+                  </pic:nvPicPr>
+                  <pic:blipFill>
+                    <a:blip r:embed="rId9">
+                      <a:extLst>
+                        <a:ext uri="{28A0092B-C50C-407E-A947-70E740481C1C}">
+                          <a14:useLocalDpi xmlns:a14="http://schemas.microsoft.com/office/drawing/2010/main" val="0"/>
+                        </a:ext>
+                      </a:extLst>
+                    </a:blip>
+                    <a:srcRect/>
+                    <a:stretch>
+                      <a:fillRect/>
+                    </a:stretch>
+                  </pic:blipFill>
+                  <pic:spPr bwMode="auto">
+                    <a:xfrm>
+                      <a:off x="0" y="0"/>
+                      <a:ext cx="5274310" cy="3751580"/>
+                    </a:xfrm>
+                    <a:prstGeom prst="rect">
+                      <a:avLst/>
+                    </a:prstGeom>
+                    <a:noFill/>
+                    <a:ln>
+                      <a:noFill/>
+                    </a:ln>
+                  </pic:spPr>
+                </pic:pic>
+              </a:graphicData>
+            </a:graphic>
+          </wp:inline>
+        </w:drawing>
+      </w:r>
+      <w:bookmarkStart w:id="0" w:name="_GoBack"/>
+      <w:r>
+        <w:rPr>
+          <w:noProof/>
+        </w:rPr>
+        <w:lastRenderedPageBreak/>
+        <w:drawing>
+          <wp:inline distT="0" distB="0" distL="0" distR="0" wp14:anchorId="36B75F40" wp14:editId="5AE245C6">
+            <wp:extent cx="5274310" cy="4956810"/>
+            <wp:effectExtent l="0" t="0" r="2540" b="0"/>
+            <wp:docPr id="7" name="图片 7"/>
+            <wp:cNvGraphicFramePr>
+              <a:graphicFrameLocks xmlns:a="http://schemas.openxmlformats.org/drawingml/2006/main" noChangeAspect="1"/>
+            </wp:cNvGraphicFramePr>
+            <a:graphic xmlns:a="http://schemas.openxmlformats.org/drawingml/2006/main">
+              <a:graphicData uri="http://schemas.openxmlformats.org/drawingml/2006/picture">
+                <pic:pic xmlns:pic="http://schemas.openxmlformats.org/drawingml/2006/picture">
+                  <pic:nvPicPr>
+                    <pic:cNvPr id="0" name="Picture 2"/>
+                    <pic:cNvPicPr>
+                      <a:picLocks noChangeAspect="1" noChangeArrowheads="1"/>
+                    </pic:cNvPicPr>
+                  </pic:nvPicPr>
+                  <pic:blipFill>
+                    <a:blip r:embed="rId10">
+                      <a:extLst>
+                        <a:ext uri="{28A0092B-C50C-407E-A947-70E740481C1C}">
+                          <a14:useLocalDpi xmlns:a14="http://schemas.microsoft.com/office/drawing/2010/main" val="0"/>
+                        </a:ext>
+                      </a:extLst>
+                    </a:blip>
+                    <a:srcRect/>
+                    <a:stretch>
+                      <a:fillRect/>
+                    </a:stretch>
+                  </pic:blipFill>
+                  <pic:spPr bwMode="auto">
+                    <a:xfrm>
+                      <a:off x="0" y="0"/>
+                      <a:ext cx="5274310" cy="4956810"/>
+                    </a:xfrm>
+                    <a:prstGeom prst="rect">
+                      <a:avLst/>
+                    </a:prstGeom>
+                    <a:noFill/>
+                    <a:ln>
+                      <a:noFill/>
+                    </a:ln>
+                  </pic:spPr>
+                </pic:pic>
+              </a:graphicData>
+            </a:graphic>
+          </wp:inline>
+        </w:drawing>
+      </w:r>
+      <w:bookmarkEnd w:id="0"/>
+      <w:r>
+        <w:rPr>
+          <w:noProof/>
+        </w:rPr>
+        <w:lastRenderedPageBreak/>
+        <w:drawing>
+          <wp:inline distT="0" distB="0" distL="0" distR="0" wp14:anchorId="33CDEEFF" wp14:editId="0406768E">
+            <wp:extent cx="5274310" cy="3775710"/>
+            <wp:effectExtent l="0" t="0" r="2540" b="0"/>
+            <wp:docPr id="6" name="图片 6"/>
+            <wp:cNvGraphicFramePr>
+              <a:graphicFrameLocks xmlns:a="http://schemas.openxmlformats.org/drawingml/2006/main" noChangeAspect="1"/>
+            </wp:cNvGraphicFramePr>
+            <a:graphic xmlns:a="http://schemas.openxmlformats.org/drawingml/2006/main">
+              <a:graphicData uri="http://schemas.openxmlformats.org/drawingml/2006/picture">
+                <pic:pic xmlns:pic="http://schemas.openxmlformats.org/drawingml/2006/picture">
+                  <pic:nvPicPr>
+                    <pic:cNvPr id="0" name="Picture 1"/>
+                    <pic:cNvPicPr>
+                      <a:picLocks noChangeAspect="1" noChangeArrowheads="1"/>
+                    </pic:cNvPicPr>
+                  </pic:nvPicPr>
+                  <pic:blipFill>
+                    <a:blip r:embed="rId11">
+                      <a:extLst>
+                        <a:ext uri="{28A0092B-C50C-407E-A947-70E740481C1C}">
+                          <a14:useLocalDpi xmlns:a14="http://schemas.microsoft.com/office/drawing/2010/main" val="0"/>
+                        </a:ext>
+                      </a:extLst>
+                    </a:blip>
+                    <a:srcRect/>
+                    <a:stretch>
+                      <a:fillRect/>
+                    </a:stretch>
+                  </pic:blipFill>
+                  <pic:spPr bwMode="auto">
+                    <a:xfrm>
+                      <a:off x="0" y="0"/>
+                      <a:ext cx="5274310" cy="3775710"/>
+                    </a:xfrm>
+                    <a:prstGeom prst="rect">
+                      <a:avLst/>
+                    </a:prstGeom>
+                    <a:noFill/>
+                    <a:ln>
+                      <a:noFill/>
+                    </a:ln>
+                  </pic:spPr>
+                </pic:pic>
+              </a:graphicData>
+            </a:graphic>
+          </wp:inline>
+        </w:drawing>
+      </w:r>
+    </w:p>
     <w:sectPr>
       <w:pgSz w:w="11906" w:h="16838"/>
       <w:pgMar w:top="1440" w:right="1800" w:bottom="1440" w:left="1800" w:header="851" w:footer="992" w:gutter="0"/>
@@ -400,7 +568,7 @@
     </w:rPrDefault>
     <w:pPrDefault/>
   </w:docDefaults>
-  <w:latentStyles w:defLockedState="0" w:defUIPriority="99" w:defSemiHidden="0" w:defUnhideWhenUsed="0" w:defQFormat="0" w:count="376">
+  <w:latentStyles w:defLockedState="0" w:defUIPriority="99" w:defSemiHidden="0" w:defUnhideWhenUsed="0" w:defQFormat="0" w:count="377">
     <w:lsdException w:name="Normal" w:uiPriority="0" w:qFormat="1"/>
     <w:lsdException w:name="heading 1" w:uiPriority="9" w:qFormat="1"/>
     <w:lsdException w:name="heading 2" w:semiHidden="1" w:uiPriority="9" w:unhideWhenUsed="1" w:qFormat="1"/>
@@ -774,6 +942,7 @@
     <w:lsdException w:name="Hashtag" w:semiHidden="1" w:unhideWhenUsed="1"/>
     <w:lsdException w:name="Unresolved Mention" w:semiHidden="1" w:unhideWhenUsed="1"/>
     <w:lsdException w:name="Smart Link" w:semiHidden="1" w:unhideWhenUsed="1"/>
+    <w:lsdException w:name="Smart Link Error" w:semiHidden="1" w:unhideWhenUsed="1"/>
   </w:latentStyles>
   <w:style w:type="paragraph" w:default="1" w:styleId="a">
     <w:name w:val="Normal"/>
